--- a/Час прощанья.docx
+++ b/Час прощанья.docx
@@ -5,192 +5,224 @@
   <w:body>
     <w:p>
       <w:r>
-        <w:t>Я сегодня пошла хоронить</w:t>
+        <w:t>Я сегодня пошла</w:t>
       </w:r>
       <w:r>
         <w:t>,</w:t>
+      </w:r>
+      <w:r>
+        <w:t xml:space="preserve"> хоронить</w:t>
+      </w:r>
+      <w:r>
+        <w:t>,</w:t>
+      </w:r>
+      <w:r>
+        <w:br/>
+      </w:r>
+      <w:r>
+        <w:t>Одноклассницы дочкиной,</w:t>
+      </w:r>
+      <w:r>
+        <w:t xml:space="preserve"> Маму</w:t>
+      </w:r>
+      <w:r>
+        <w:t>.</w:t>
+      </w:r>
+      <w:r>
+        <w:br/>
+      </w:r>
+      <w:r>
+        <w:t>Собиралась там слёзы не лить</w:t>
+      </w:r>
+      <w:r>
+        <w:t>,</w:t>
+      </w:r>
+      <w:r>
+        <w:br/>
+      </w:r>
+      <w:r>
+        <w:t>Я заранее пила валериану.</w:t>
       </w:r>
     </w:p>
     <w:p>
       <w:r>
-        <w:t>Одноклассницы дочкиной,</w:t>
-      </w:r>
-      <w:r>
-        <w:t xml:space="preserve"> Маму</w:t>
-      </w:r>
-      <w:r>
-        <w:t>.</w:t>
+        <w:t>И услышав молитвенну</w:t>
+      </w:r>
+      <w:r>
+        <w:t>ю</w:t>
+      </w:r>
+      <w:r>
+        <w:t xml:space="preserve"> песнь,</w:t>
+      </w:r>
+      <w:r>
+        <w:br/>
+      </w:r>
+      <w:r>
+        <w:t>Слёзы сами из глаз покатились.</w:t>
+      </w:r>
+      <w:r>
+        <w:br/>
+      </w:r>
+      <w:r>
+        <w:t>А внучата</w:t>
+      </w:r>
+      <w:r>
+        <w:t xml:space="preserve"> в последний разок,</w:t>
+      </w:r>
+      <w:r>
+        <w:br/>
+      </w:r>
+      <w:r>
+        <w:t>Как вьюночки у бабушки вились.</w:t>
       </w:r>
     </w:p>
     <w:p>
       <w:r>
-        <w:t>Собиралась там слёзы не лить</w:t>
+        <w:t>Мне хотелось обнять, пожалеть,</w:t>
+      </w:r>
+      <w:r>
+        <w:br/>
+      </w:r>
+      <w:r>
+        <w:t>Но я слов не могла подобрать</w:t>
+      </w:r>
+      <w:r>
+        <w:t>.</w:t>
+      </w:r>
+      <w:r>
+        <w:br/>
+      </w:r>
+      <w:r>
+        <w:t>Нет тех слов, что могли бы утешить</w:t>
       </w:r>
       <w:r>
         <w:t>,</w:t>
       </w:r>
+      <w:r>
+        <w:br/>
+      </w:r>
+      <w:r>
+        <w:t>Их могла  бы найти только Мать.</w:t>
+      </w:r>
+      <w:bookmarkStart w:id="0" w:name="_GoBack"/>
+      <w:bookmarkEnd w:id="0"/>
     </w:p>
     <w:p>
       <w:r>
-        <w:t>Я заранее пила валериану.</w:t>
-      </w:r>
-    </w:p>
-    <w:p/>
-    <w:p>
-      <w:r>
-        <w:t xml:space="preserve">И услышав </w:t>
-      </w:r>
-      <w:proofErr w:type="spellStart"/>
-      <w:r>
-        <w:t>молитвенну</w:t>
-      </w:r>
-      <w:proofErr w:type="spellEnd"/>
-      <w:r>
-        <w:t xml:space="preserve"> песнь,</w:t>
+        <w:t xml:space="preserve">Но, </w:t>
+      </w:r>
+      <w:proofErr w:type="gramStart"/>
+      <w:r>
+        <w:t>увы</w:t>
+      </w:r>
+      <w:proofErr w:type="gramEnd"/>
+      <w:r>
+        <w:t>, н</w:t>
+      </w:r>
+      <w:r>
+        <w:t>е бывать тому чуду,</w:t>
+      </w:r>
+      <w:r>
+        <w:br/>
+      </w:r>
+      <w:r>
+        <w:t>Хоть проси, не проси возвернуть.</w:t>
+      </w:r>
+      <w:r>
+        <w:br/>
+        <w:t>Соберутся огромным застольем</w:t>
+      </w:r>
+      <w:r>
+        <w:br/>
+      </w:r>
+      <w:r>
+        <w:t>Родня, душу её помянуть.</w:t>
       </w:r>
     </w:p>
     <w:p>
       <w:r>
-        <w:t>Слёзы сами из глаз покатились.</w:t>
+        <w:t>Разойдутся, разъедутся люди</w:t>
+      </w:r>
+      <w:r>
+        <w:t>,</w:t>
+      </w:r>
+      <w:r>
+        <w:br/>
+      </w:r>
+      <w:r>
+        <w:t>И останется дочка с Отцом.</w:t>
+      </w:r>
+      <w:r>
+        <w:br/>
+        <w:t>Каждый миг не хватать Мамы</w:t>
+      </w:r>
+      <w:r>
+        <w:t xml:space="preserve"> будет</w:t>
+      </w:r>
+      <w:r>
+        <w:t>,</w:t>
+      </w:r>
+      <w:r>
+        <w:br/>
+      </w:r>
+      <w:r>
+        <w:t>И унылым, пустым будет дом.</w:t>
       </w:r>
     </w:p>
     <w:p>
       <w:r>
-        <w:t>А внучата</w:t>
-      </w:r>
-      <w:r>
-        <w:t xml:space="preserve"> в последний разок,</w:t>
+        <w:t>Ну, что делать? Искать утешенье</w:t>
+      </w:r>
+      <w:r>
+        <w:t>,</w:t>
+      </w:r>
+      <w:r>
+        <w:br/>
+      </w:r>
+      <w:r>
+        <w:t>В детях, муже, работе, отце?</w:t>
+      </w:r>
+      <w:r>
+        <w:br/>
+      </w:r>
+      <w:r>
+        <w:t>Понимая, ведь все поколенья</w:t>
+      </w:r>
+      <w:r>
+        <w:t>,</w:t>
+      </w:r>
+      <w:r>
+        <w:br/>
+      </w:r>
+      <w:r>
+        <w:t>Ожидает такое в конце.</w:t>
       </w:r>
     </w:p>
     <w:p>
       <w:r>
-        <w:t>Как вьюночки у бабушки вились.</w:t>
-      </w:r>
-    </w:p>
-    <w:p/>
-    <w:p>
-      <w:r>
-        <w:t>Мне хотелось обнять, пожалеть,</w:t>
-      </w:r>
-    </w:p>
-    <w:p>
-      <w:r>
-        <w:t>Но я слов не могла подобрать</w:t>
-      </w:r>
-      <w:r>
-        <w:t>.</w:t>
-      </w:r>
-    </w:p>
-    <w:p>
-      <w:r>
-        <w:t>Нет тех слов, что могли бы утешить</w:t>
-      </w:r>
-      <w:r>
-        <w:t>,</w:t>
-      </w:r>
-    </w:p>
-    <w:p>
-      <w:r>
-        <w:t>Их могла  бы найти только Мать.</w:t>
-      </w:r>
-    </w:p>
-    <w:p/>
-    <w:p>
-      <w:r>
-        <w:t xml:space="preserve">Но, </w:t>
-      </w:r>
-      <w:proofErr w:type="gramStart"/>
-      <w:r>
-        <w:t>увы</w:t>
-      </w:r>
-      <w:proofErr w:type="gramEnd"/>
-      <w:r>
-        <w:t>. Не бывать тому чуду,</w:t>
-      </w:r>
-    </w:p>
-    <w:p>
-      <w:r>
-        <w:t>Хоть проси, не проси возвернуть.</w:t>
-      </w:r>
-    </w:p>
-    <w:p>
-      <w:r>
-        <w:t xml:space="preserve">Соберутся огромным застольем </w:t>
-      </w:r>
-    </w:p>
-    <w:p>
-      <w:r>
-        <w:t>Родня, душу её помянуть.</w:t>
-      </w:r>
-    </w:p>
-    <w:p/>
-    <w:p>
-      <w:r>
-        <w:t>Разойдутся, разъедутся люди</w:t>
-      </w:r>
-    </w:p>
-    <w:p>
-      <w:r>
-        <w:t>И останется дочка с Отцом.</w:t>
-      </w:r>
-    </w:p>
-    <w:p>
-      <w:r>
-        <w:t>Каждый миг не хватать её будет</w:t>
-      </w:r>
-    </w:p>
-    <w:p>
-      <w:r>
-        <w:t>И унылым, пустым будет дом.</w:t>
-      </w:r>
-    </w:p>
-    <w:p/>
-    <w:p>
-      <w:r>
-        <w:t>Ну, что делать? Искать утешенье</w:t>
-      </w:r>
-    </w:p>
-    <w:p>
-      <w:r>
-        <w:lastRenderedPageBreak/>
-        <w:t>В детях, муже, работе, отце?</w:t>
-      </w:r>
-    </w:p>
-    <w:p>
-      <w:r>
-        <w:t>Понимая, ведь все поколенья</w:t>
-      </w:r>
-    </w:p>
-    <w:p>
-      <w:r>
-        <w:t>Ожидает такое в конце.</w:t>
-      </w:r>
-    </w:p>
-    <w:p/>
-    <w:p>
-      <w:r>
         <w:t>Из гранитной крошки плита,</w:t>
       </w:r>
-    </w:p>
-    <w:p>
+      <w:r>
+        <w:br/>
+      </w:r>
       <w:r>
         <w:t>На ней Мамино лучшее фото.</w:t>
       </w:r>
-    </w:p>
-    <w:p>
+      <w:r>
+        <w:br/>
+      </w:r>
       <w:r>
         <w:t>Не прибавятся больше года,</w:t>
       </w:r>
-    </w:p>
-    <w:p>
+      <w:r>
+        <w:br/>
+      </w:r>
       <w:r>
         <w:t>День рожденье, тире,</w:t>
       </w:r>
       <w:r>
         <w:t xml:space="preserve"> день ухода.</w:t>
       </w:r>
-      <w:bookmarkStart w:id="0" w:name="_GoBack"/>
-      <w:bookmarkEnd w:id="0"/>
     </w:p>
     <w:sectPr>
       <w:pgSz w:w="12240" w:h="15840"/>
